--- a/labs/lab4/Отчёт.docx
+++ b/labs/lab4/Отчёт.docx
@@ -65,12 +65,7 @@
         <w:jc w:val="center"/>
       </w:pPr>
       <w:r>
-        <w:t>КАФЕДРА ИНФОРМАЦИОННЫХ ТЕ</w:t>
-      </w:r>
-      <w:bookmarkStart w:id="0" w:name="_GoBack"/>
-      <w:bookmarkEnd w:id="0"/>
-      <w:r>
-        <w:t>ХНОЛОГИЙ И СИСТЕМ</w:t>
+        <w:t>КАФЕДРА ИНФОРМАЦИОННЫХ ТЕХНОЛОГИЙ И СИСТЕМ</w:t>
       </w:r>
     </w:p>
     <w:p>
@@ -476,6 +471,7 @@
           <w:rFonts w:ascii="Arial" w:eastAsia="Arial" w:hAnsi="Arial" w:cs="Arial"/>
           <w:sz w:val="28"/>
         </w:rPr>
+        <w:lastRenderedPageBreak/>
         <w:t>Задание</w:t>
       </w:r>
     </w:p>
@@ -509,10 +505,7 @@
         <w:ind w:left="-5"/>
       </w:pPr>
       <w:r>
-        <w:t>если меньше - включается. Температура д</w:t>
-      </w:r>
-      <w:r>
-        <w:t>олжна вводится пользователем с консоли.</w:t>
+        <w:t>если меньше - включается. Температура должна вводится пользователем с консоли.</w:t>
       </w:r>
     </w:p>
     <w:p>
@@ -561,10 +554,7 @@
         <w:ind w:left="-5"/>
       </w:pPr>
       <w:r>
-        <w:t>эт</w:t>
-      </w:r>
-      <w:r>
-        <w:t>от месяц относится.</w:t>
+        <w:t>этот месяц относится.</w:t>
       </w:r>
     </w:p>
     <w:p>
@@ -605,10 +595,7 @@
         <w:t xml:space="preserve">Задание 3. </w:t>
       </w:r>
       <w:r>
-        <w:t>Считается, что один год, прожитый собакой, эквивалентен семи человеческим годам. При этом зачастую не учитывается, что собаки становятся абсолютно взрослыми уже к двум годам. Таким об</w:t>
-      </w:r>
-      <w:r>
-        <w:t>разом, многие предпочитают каждый из первых двух лет жизни собаки приравнивать к 10.5 годам человеческой жизни, а все последующие</w:t>
+        <w:t>Считается, что один год, прожитый собакой, эквивалентен семи человеческим годам. При этом зачастую не учитывается, что собаки становятся абсолютно взрослыми уже к двум годам. Таким образом, многие предпочитают каждый из первых двух лет жизни собаки приравнивать к 10.5 годам человеческой жизни, а все последующие</w:t>
       </w:r>
     </w:p>
     <w:p>
@@ -625,10 +612,7 @@
         <w:ind w:left="-15" w:firstLine="709"/>
       </w:pPr>
       <w:r>
-        <w:t>Написать программу, которая будет переводить собачий возраст в человеческий. Программа должна корректно обрабатывать вход</w:t>
-      </w:r>
-      <w:r>
-        <w:t>ные данные и выводить соответствующие</w:t>
+        <w:t>Написать программу, которая будет переводить собачий возраст в человеческий. Программа должна корректно обрабатывать входные данные и выводить соответствующие</w:t>
       </w:r>
     </w:p>
     <w:p>
@@ -725,7 +709,6 @@
           <w:b/>
           <w:i/>
         </w:rPr>
-        <w:lastRenderedPageBreak/>
         <w:t xml:space="preserve">Задание 4. </w:t>
       </w:r>
       <w:r>
@@ -741,6 +724,7 @@
         <w:ind w:hanging="199"/>
       </w:pPr>
       <w:r>
+        <w:lastRenderedPageBreak/>
         <w:t>Последняя цифра четная</w:t>
       </w:r>
     </w:p>
@@ -762,10 +746,7 @@
         <w:ind w:left="-5"/>
       </w:pPr>
       <w:r>
-        <w:t>Написать программу, которая выведет делиться ли введенн</w:t>
-      </w:r>
-      <w:r>
-        <w:t>ое число на 6 или нет.</w:t>
+        <w:t>Написать программу, которая выведет делиться ли введенное число на 6 или нет.</w:t>
       </w:r>
     </w:p>
     <w:p>
@@ -849,10 +830,7 @@
         <w:ind w:left="719"/>
       </w:pPr>
       <w:r>
-        <w:t>В</w:t>
-      </w:r>
-      <w:r>
-        <w:t xml:space="preserve"> случае, если пароль не проходит по одному из условий, необходимо сообщить</w:t>
+        <w:t>В случае, если пароль не проходит по одному из условий, необходимо сообщить</w:t>
       </w:r>
     </w:p>
     <w:p>
@@ -956,10 +934,7 @@
         <w:t xml:space="preserve">Задание 7. </w:t>
       </w:r>
       <w:r>
-        <w:t>Написа</w:t>
-      </w:r>
-      <w:r>
-        <w:t>ть программу, которая запрашивает у пользователя три числа и выводит на экран наименьшее из них. При решении нельзя использовать встроенные</w:t>
+        <w:t>Написать программу, которая запрашивает у пользователя три числа и выводит на экран наименьшее из них. При решении нельзя использовать встроенные</w:t>
       </w:r>
     </w:p>
     <w:p>
@@ -1029,10 +1004,7 @@
         <w:t xml:space="preserve">Задание 8. </w:t>
       </w:r>
       <w:r>
-        <w:t xml:space="preserve">В магазине проводится акция. </w:t>
-      </w:r>
-      <w:r>
-        <w:t>Акция работает по следующим правилам:</w:t>
+        <w:t>В магазине проводится акция. Акция работает по следующим правилам:</w:t>
       </w:r>
     </w:p>
     <w:p>
@@ -1123,10 +1095,7 @@
       </w:pPr>
       <w:r>
         <w:lastRenderedPageBreak/>
-        <w:t>Напишите программу, которая запрашивает сумму покупки и выводит размер скидки и итоговую сумму к оплат</w:t>
-      </w:r>
-      <w:r>
-        <w:t>е.</w:t>
+        <w:t>Напишите программу, которая запрашивает сумму покупки и выводит размер скидки и итоговую сумму к оплате.</w:t>
       </w:r>
     </w:p>
     <w:p>
@@ -1222,10 +1191,7 @@
         <w:ind w:hanging="199"/>
       </w:pPr>
       <w:r>
-        <w:t xml:space="preserve">С 12 до 17 часов - день - </w:t>
-      </w:r>
-      <w:r>
-        <w:t>С 18 до 23 часов - вечер</w:t>
+        <w:t>С 12 до 17 часов - день - С 18 до 23 часов - вечер</w:t>
       </w:r>
     </w:p>
     <w:p>
@@ -1517,13 +1483,7 @@
               <w:rPr>
                 <w:noProof/>
               </w:rPr>
-              <w:instrText>PAGEREF _Toc11727</w:instrText>
-            </w:r>
-            <w:r>
-              <w:rPr>
-                <w:noProof/>
-              </w:rPr>
-              <w:instrText xml:space="preserve"> \h</w:instrText>
+              <w:instrText>PAGEREF _Toc11727 \h</w:instrText>
             </w:r>
             <w:r>
               <w:rPr>
@@ -1647,13 +1607,7 @@
               <w:rPr>
                 <w:noProof/>
               </w:rPr>
-              <w:instrText>PAGEREF _</w:instrText>
-            </w:r>
-            <w:r>
-              <w:rPr>
-                <w:noProof/>
-              </w:rPr>
-              <w:instrText>Toc11729 \h</w:instrText>
+              <w:instrText>PAGEREF _Toc11729 \h</w:instrText>
             </w:r>
             <w:r>
               <w:rPr>
@@ -1839,13 +1793,7 @@
               <w:rPr>
                 <w:noProof/>
               </w:rPr>
-              <w:instrText>PAGEREF _Toc11732</w:instrText>
-            </w:r>
-            <w:r>
-              <w:rPr>
-                <w:noProof/>
-              </w:rPr>
-              <w:instrText xml:space="preserve"> \h</w:instrText>
+              <w:instrText>PAGEREF _Toc11732 \h</w:instrText>
             </w:r>
             <w:r>
               <w:rPr>
@@ -1969,13 +1917,7 @@
               <w:rPr>
                 <w:noProof/>
               </w:rPr>
-              <w:instrText>PAGEREF _</w:instrText>
-            </w:r>
-            <w:r>
-              <w:rPr>
-                <w:noProof/>
-              </w:rPr>
-              <w:instrText>Toc11734 \h</w:instrText>
+              <w:instrText>PAGEREF _Toc11734 \h</w:instrText>
             </w:r>
             <w:r>
               <w:rPr>
@@ -2077,7 +2019,7 @@
         <w:spacing w:after="238"/>
         <w:ind w:left="1004" w:hanging="295"/>
       </w:pPr>
-      <w:bookmarkStart w:id="1" w:name="_Toc11725"/>
+      <w:bookmarkStart w:id="0" w:name="_Toc11725"/>
       <w:r>
         <w:br w:type="page"/>
       </w:r>
@@ -2091,23 +2033,21 @@
         </w:numPr>
       </w:pPr>
       <w:r>
+        <w:lastRenderedPageBreak/>
         <w:t>Выполнение работы</w:t>
       </w:r>
-      <w:bookmarkEnd w:id="1"/>
+      <w:bookmarkEnd w:id="0"/>
     </w:p>
     <w:p>
       <w:pPr>
         <w:pStyle w:val="2"/>
         <w:ind w:left="1184" w:hanging="490"/>
       </w:pPr>
-      <w:bookmarkStart w:id="2" w:name="_Toc11726"/>
-      <w:r>
-        <w:t>З</w:t>
-      </w:r>
-      <w:r>
-        <w:t>адание 1</w:t>
-      </w:r>
-      <w:bookmarkEnd w:id="2"/>
+      <w:bookmarkStart w:id="1" w:name="_Toc11726"/>
+      <w:r>
+        <w:t>Задание 1</w:t>
+      </w:r>
+      <w:bookmarkEnd w:id="1"/>
     </w:p>
     <w:p>
       <w:pPr>
@@ -2147,10 +2087,7 @@
       </w:r>
       <w:proofErr w:type="spellEnd"/>
       <w:r>
-        <w:t>, полученное числовое значение присваивается перемен</w:t>
-      </w:r>
-      <w:r>
-        <w:t xml:space="preserve">ной </w:t>
+        <w:t xml:space="preserve">, полученное числовое значение присваивается переменной </w:t>
       </w:r>
       <w:proofErr w:type="spellStart"/>
       <w:r>
@@ -2182,10 +2119,7 @@
       </w:r>
       <w:proofErr w:type="spellEnd"/>
       <w:r>
-        <w:t>, является ли температура больше или равной 20. При истинности условия выполняется первый блок кода с сообщением о выключении, при ложности условия выполн</w:t>
-      </w:r>
-      <w:r>
-        <w:t>яется альтернативный блок кода с сообщением о включении.</w:t>
+        <w:t>, является ли температура больше или равной 20. При истинности условия выполняется первый блок кода с сообщением о выключении, при ложности условия выполняется альтернативный блок кода с сообщением о включении.</w:t>
       </w:r>
     </w:p>
     <w:p>
@@ -2204,6 +2138,9 @@
         <w:jc w:val="center"/>
       </w:pPr>
       <w:r>
+        <w:rPr>
+          <w:noProof/>
+        </w:rPr>
         <w:drawing>
           <wp:inline distT="0" distB="0" distL="0" distR="0" wp14:anchorId="0A845643" wp14:editId="71BCF447">
             <wp:extent cx="5257800" cy="819150"/>
@@ -2259,12 +2196,11 @@
         <w:pStyle w:val="2"/>
         <w:ind w:left="1184" w:hanging="490"/>
       </w:pPr>
-      <w:bookmarkStart w:id="3" w:name="_Toc11727"/>
-      <w:r>
-        <w:lastRenderedPageBreak/>
+      <w:bookmarkStart w:id="2" w:name="_Toc11727"/>
+      <w:r>
         <w:t>Задание 2</w:t>
       </w:r>
-      <w:bookmarkEnd w:id="3"/>
+      <w:bookmarkEnd w:id="2"/>
     </w:p>
     <w:p>
       <w:pPr>
@@ -2328,10 +2264,7 @@
       </w:r>
       <w:proofErr w:type="spellEnd"/>
       <w:r>
-        <w:t xml:space="preserve"> вызывается с передачей</w:t>
-      </w:r>
-      <w:r>
-        <w:t xml:space="preserve"> параметра </w:t>
+        <w:t xml:space="preserve"> вызывается с передачей параметра </w:t>
       </w:r>
       <w:proofErr w:type="spellStart"/>
       <w:r>
@@ -2377,10 +2310,7 @@
         <w:ind w:left="-5"/>
       </w:pPr>
       <w:r>
-        <w:t>нарушении любого условия выводится сообщение об ошибке. Проверяется принадлежность к зимним месяцам:</w:t>
-      </w:r>
-      <w:r>
-        <w:t xml:space="preserve"> используется список [1, 2, 12] для идентификации зимы; оператор </w:t>
+        <w:t xml:space="preserve">нарушении любого условия выводится сообщение об ошибке. Проверяется принадлежность к зимним месяцам: используется список [1, 2, 12] для идентификации зимы; оператор </w:t>
       </w:r>
       <w:proofErr w:type="spellStart"/>
       <w:r>
@@ -2398,6 +2328,10 @@
         <w:jc w:val="center"/>
       </w:pPr>
       <w:r>
+        <w:rPr>
+          <w:noProof/>
+        </w:rPr>
+        <w:lastRenderedPageBreak/>
         <w:drawing>
           <wp:inline distT="0" distB="0" distL="0" distR="0" wp14:anchorId="477B0B94" wp14:editId="582BDCC0">
             <wp:extent cx="4343400" cy="2266950"/>
@@ -2450,11 +2384,11 @@
         <w:pStyle w:val="2"/>
         <w:ind w:left="1184" w:hanging="490"/>
       </w:pPr>
-      <w:bookmarkStart w:id="4" w:name="_Toc11728"/>
+      <w:bookmarkStart w:id="3" w:name="_Toc11728"/>
       <w:r>
         <w:t>Задание 3</w:t>
       </w:r>
-      <w:bookmarkEnd w:id="4"/>
+      <w:bookmarkEnd w:id="3"/>
     </w:p>
     <w:p>
       <w:pPr>
@@ -2502,10 +2436,7 @@
       </w:r>
       <w:proofErr w:type="spellEnd"/>
       <w:r>
-        <w:t>: Запрашиваем возраст собаки у пользователя. Далее обрабатываем значение - возраст не может быть меньше 1 и больше 22, при нарушении выводится ошибка и функция завершается. Далее конвертируем начально</w:t>
-      </w:r>
-      <w:r>
-        <w:t>е значение в человеческий эквивалент следующим образом: если возраст собаки 2 и более, то выводим (10.5*возраст) собаки, в ином случае (4.5*(возраст собаки-2)). На</w:t>
+        <w:t>: Запрашиваем возраст собаки у пользователя. Далее обрабатываем значение - возраст не может быть меньше 1 и больше 22, при нарушении выводится ошибка и функция завершается. Далее конвертируем начальное значение в человеческий эквивалент следующим образом: если возраст собаки 2 и более, то выводим (10.5*возраст) собаки, в ином случае (4.5*(возраст собаки-2)). На</w:t>
       </w:r>
     </w:p>
     <w:p>
@@ -2516,14 +2447,14 @@
       <w:r>
         <w:t>рисунке 3 представлен код программы.</w:t>
       </w:r>
-      <w:bookmarkStart w:id="5" w:name="_Toc11729"/>
+      <w:bookmarkStart w:id="4" w:name="_Toc11729"/>
       <w:r>
         <w:t xml:space="preserve"> </w:t>
       </w:r>
       <w:r>
         <w:t>Задание 4</w:t>
       </w:r>
-      <w:bookmarkEnd w:id="5"/>
+      <w:bookmarkEnd w:id="4"/>
     </w:p>
     <w:p>
       <w:pPr>
@@ -2531,10 +2462,7 @@
         <w:ind w:left="-15" w:firstLine="709"/>
       </w:pPr>
       <w:r>
-        <w:t>С</w:t>
-      </w:r>
-      <w:r>
-        <w:t xml:space="preserve">перва просим пользователя ввести интересующее его число, далее записываем в переменную </w:t>
+        <w:t xml:space="preserve">Сперва просим пользователя ввести интересующее его число, далее записываем в переменную </w:t>
       </w:r>
       <w:proofErr w:type="spellStart"/>
       <w:r>
@@ -2542,10 +2470,7 @@
       </w:r>
       <w:proofErr w:type="spellEnd"/>
       <w:r>
-        <w:t>. Затем проверим число на четность. После проверяем делится ли сумма цифр числа на 3 без остатка. В случае соблюдения всех условий, выводим в консоль число делится н</w:t>
-      </w:r>
-      <w:r>
-        <w:t>а 6, в ином случае - не делится. На рисунке 4 представлен код решения.</w:t>
+        <w:t>. Затем проверим число на четность. После проверяем делится ли сумма цифр числа на 3 без остатка. В случае соблюдения всех условий, выводим в консоль число делится на 6, в ином случае - не делится. На рисунке 4 представлен код решения.</w:t>
       </w:r>
     </w:p>
     <w:p>
@@ -2564,6 +2489,9 @@
         <w:jc w:val="center"/>
       </w:pPr>
       <w:r>
+        <w:rPr>
+          <w:noProof/>
+        </w:rPr>
         <w:drawing>
           <wp:inline distT="0" distB="0" distL="0" distR="0" wp14:anchorId="1939F12D" wp14:editId="375CA29C">
             <wp:extent cx="4514850" cy="2286000"/>
@@ -2608,10 +2536,7 @@
         <w:jc w:val="center"/>
       </w:pPr>
       <w:r>
-        <w:t>Р</w:t>
-      </w:r>
-      <w:r>
-        <w:t>исунок 4 – Листинг программы для задания 4</w:t>
+        <w:t>Рисунок 4 – Листинг программы для задания 4</w:t>
       </w:r>
     </w:p>
     <w:p>
@@ -2619,11 +2544,12 @@
         <w:pStyle w:val="2"/>
         <w:ind w:left="1184" w:hanging="490"/>
       </w:pPr>
-      <w:bookmarkStart w:id="6" w:name="_Toc11730"/>
-      <w:r>
+      <w:bookmarkStart w:id="5" w:name="_Toc11730"/>
+      <w:r>
+        <w:lastRenderedPageBreak/>
         <w:t>Задание 5</w:t>
       </w:r>
-      <w:bookmarkEnd w:id="6"/>
+      <w:bookmarkEnd w:id="5"/>
     </w:p>
     <w:p>
       <w:pPr>
@@ -2639,11 +2565,7 @@
       </w:r>
       <w:proofErr w:type="spellEnd"/>
       <w:r>
-        <w:t xml:space="preserve">. Создаем словарь с условиями проверки пароля: Пароль не менее 8 символов; наличие </w:t>
-      </w:r>
-      <w:r>
-        <w:lastRenderedPageBreak/>
-        <w:t>заглавных букв латиницы (</w:t>
+        <w:t>. Создаем словарь с условиями проверки пароля: Пароль не менее 8 символов; наличие заглавных букв латиницы (</w:t>
       </w:r>
       <w:proofErr w:type="spellStart"/>
       <w:proofErr w:type="gramStart"/>
@@ -2668,10 +2590,7 @@
       </w:r>
       <w:proofErr w:type="spellStart"/>
       <w:r>
-        <w:t>c.i</w:t>
-      </w:r>
-      <w:r>
-        <w:t>supper</w:t>
+        <w:t>c.isupper</w:t>
       </w:r>
       <w:proofErr w:type="spellEnd"/>
       <w:r>
@@ -2699,10 +2618,7 @@
       </w:r>
       <w:proofErr w:type="spellEnd"/>
       <w:r>
-        <w:t>() проверяет, НЕ является ли символ буквой или ци</w:t>
-      </w:r>
-      <w:r>
-        <w:t>фрой). Проверяем каждое условие с помощью цикла (</w:t>
+        <w:t>() проверяет, НЕ является ли символ буквой или цифрой). Проверяем каждое условие с помощью цикла (</w:t>
       </w:r>
       <w:proofErr w:type="spellStart"/>
       <w:proofErr w:type="gramStart"/>
@@ -2733,6 +2649,9 @@
         <w:jc w:val="center"/>
       </w:pPr>
       <w:r>
+        <w:rPr>
+          <w:noProof/>
+        </w:rPr>
         <w:drawing>
           <wp:inline distT="0" distB="0" distL="0" distR="0" wp14:anchorId="6C884A85" wp14:editId="601029B0">
             <wp:extent cx="4343400" cy="4191000"/>
@@ -2777,10 +2696,7 @@
         <w:jc w:val="center"/>
       </w:pPr>
       <w:r>
-        <w:t>Р</w:t>
-      </w:r>
-      <w:r>
-        <w:t>исунок 5 – Листинг программы для задания 5</w:t>
+        <w:t>Рисунок 5 – Листинг программы для задания 5</w:t>
       </w:r>
     </w:p>
     <w:p>
@@ -2788,11 +2704,11 @@
         <w:pStyle w:val="2"/>
         <w:ind w:left="1184" w:hanging="490"/>
       </w:pPr>
-      <w:bookmarkStart w:id="7" w:name="_Toc11731"/>
+      <w:bookmarkStart w:id="6" w:name="_Toc11731"/>
       <w:r>
         <w:t>Задание 6</w:t>
       </w:r>
-      <w:bookmarkEnd w:id="7"/>
+      <w:bookmarkEnd w:id="6"/>
     </w:p>
     <w:p>
       <w:pPr>
@@ -2835,6 +2751,10 @@
         <w:jc w:val="left"/>
       </w:pPr>
       <w:r>
+        <w:rPr>
+          <w:noProof/>
+        </w:rPr>
+        <w:lastRenderedPageBreak/>
         <w:drawing>
           <wp:inline distT="0" distB="0" distL="0" distR="0" wp14:anchorId="6C60C9DB" wp14:editId="4926E062">
             <wp:extent cx="4419600" cy="1466850"/>
@@ -2902,11 +2822,11 @@
         <w:pStyle w:val="2"/>
         <w:ind w:left="1184" w:hanging="490"/>
       </w:pPr>
-      <w:bookmarkStart w:id="8" w:name="_Toc11732"/>
+      <w:bookmarkStart w:id="7" w:name="_Toc11732"/>
       <w:r>
         <w:t>Задание 7</w:t>
       </w:r>
-      <w:bookmarkEnd w:id="8"/>
+      <w:bookmarkEnd w:id="7"/>
     </w:p>
     <w:p>
       <w:pPr>
@@ -2922,10 +2842,7 @@
       </w:r>
       <w:proofErr w:type="gramEnd"/>
       <w:r>
-        <w:t xml:space="preserve"> a меньше или равным c. Если оба условия истинны, a - наименьшее число. Вторая проверка: В</w:t>
-      </w:r>
-      <w:r>
-        <w:t xml:space="preserve">ыполняется, если первое условие ложно. Проверяет, является ли b меньше или равным a </w:t>
+        <w:t xml:space="preserve"> a меньше или равным c. Если оба условия истинны, a - наименьшее число. Вторая проверка: Выполняется, если первое условие ложно. Проверяет, является ли b меньше или равным a </w:t>
       </w:r>
       <w:proofErr w:type="gramStart"/>
       <w:r>
@@ -2969,6 +2886,9 @@
         <w:jc w:val="center"/>
       </w:pPr>
       <w:r>
+        <w:rPr>
+          <w:noProof/>
+        </w:rPr>
         <w:drawing>
           <wp:inline distT="0" distB="0" distL="0" distR="0" wp14:anchorId="39C649D0" wp14:editId="372228FC">
             <wp:extent cx="4514850" cy="1866900"/>
@@ -3021,11 +2941,11 @@
         <w:pStyle w:val="2"/>
         <w:ind w:left="1184" w:hanging="490"/>
       </w:pPr>
-      <w:bookmarkStart w:id="9" w:name="_Toc11733"/>
+      <w:bookmarkStart w:id="8" w:name="_Toc11733"/>
       <w:r>
         <w:t>Задание 8</w:t>
       </w:r>
-      <w:bookmarkEnd w:id="9"/>
+      <w:bookmarkEnd w:id="8"/>
     </w:p>
     <w:p>
       <w:pPr>
@@ -3033,10 +2953,7 @@
         <w:ind w:left="-15" w:firstLine="709"/>
       </w:pPr>
       <w:r>
-        <w:t>Получаем исходную сумму покупки от пользователя для дальнейших расчетов. преобразует введенную строку в число с плавающей точкой. Размер скидки зависит от суммы покупки: сумма до 1000р. скидка 0 процент</w:t>
-      </w:r>
-      <w:r>
-        <w:t>ов, сумма от 1000 до 5000 рублей</w:t>
+        <w:t>Получаем исходную сумму покупки от пользователя для дальнейших расчетов. преобразует введенную строку в число с плавающей точкой. Размер скидки зависит от суммы покупки: сумма до 1000р. скидка 0 процентов, сумма от 1000 до 5000 рублей</w:t>
       </w:r>
     </w:p>
     <w:p>
@@ -3045,10 +2962,7 @@
         <w:ind w:left="-5"/>
       </w:pPr>
       <w:r>
-        <w:t>включительно, скидка: 5 процентов, сумма от 5001 до 10000 рублей включительно, скидка: 10 процентов; сумма свыше 10000 рублей, скидка: 15 процентов. Затем по формуле рассчитывается и выводится итоговая сумма к оплате с учет</w:t>
-      </w:r>
-      <w:r>
-        <w:t>ом скидки. На рисунке 8</w:t>
+        <w:t>включительно, скидка: 5 процентов, сумма от 5001 до 10000 рублей включительно, скидка: 10 процентов; сумма свыше 10000 рублей, скидка: 15 процентов. Затем по формуле рассчитывается и выводится итоговая сумма к оплате с учетом скидки. На рисунке 8</w:t>
       </w:r>
     </w:p>
     <w:p>
@@ -3068,6 +2982,9 @@
         <w:jc w:val="center"/>
       </w:pPr>
       <w:r>
+        <w:rPr>
+          <w:noProof/>
+        </w:rPr>
         <w:drawing>
           <wp:inline distT="0" distB="0" distL="0" distR="0" wp14:anchorId="7BB926C5" wp14:editId="78126662">
             <wp:extent cx="3790950" cy="3067050"/>
@@ -3120,11 +3037,11 @@
         <w:pStyle w:val="2"/>
         <w:ind w:left="1184" w:hanging="490"/>
       </w:pPr>
-      <w:bookmarkStart w:id="10" w:name="_Toc11734"/>
+      <w:bookmarkStart w:id="9" w:name="_Toc11734"/>
       <w:r>
         <w:t>Задание 9</w:t>
       </w:r>
-      <w:bookmarkEnd w:id="10"/>
+      <w:bookmarkEnd w:id="9"/>
     </w:p>
     <w:p>
       <w:pPr>
@@ -3180,10 +3097,7 @@
       </w:r>
       <w:proofErr w:type="spellEnd"/>
       <w:r>
-        <w:t xml:space="preserve"> &lt; 23; часы не могут быть отрицательными/ в сутках не более 23 </w:t>
-      </w:r>
-      <w:r>
-        <w:t xml:space="preserve">часов. При </w:t>
+        <w:t xml:space="preserve"> &lt; 23; часы не могут быть отрицательными/ в сутках не более 23 часов. При </w:t>
       </w:r>
       <w:proofErr w:type="spellStart"/>
       <w:r>
@@ -3226,6 +3140,9 @@
         <w:jc w:val="center"/>
       </w:pPr>
       <w:r>
+        <w:rPr>
+          <w:noProof/>
+        </w:rPr>
         <w:drawing>
           <wp:inline distT="0" distB="0" distL="0" distR="0" wp14:anchorId="7C366AED" wp14:editId="7868486C">
             <wp:extent cx="3448050" cy="2266950"/>
@@ -3278,12 +3195,12 @@
         <w:pStyle w:val="2"/>
         <w:ind w:left="1328" w:hanging="634"/>
       </w:pPr>
-      <w:bookmarkStart w:id="11" w:name="_Toc11735"/>
+      <w:bookmarkStart w:id="10" w:name="_Toc11735"/>
       <w:r>
         <w:lastRenderedPageBreak/>
         <w:t>Задание 10</w:t>
       </w:r>
-      <w:bookmarkEnd w:id="11"/>
+      <w:bookmarkEnd w:id="10"/>
     </w:p>
     <w:p>
       <w:pPr>
@@ -3312,10 +3229,11 @@
       </w:r>
       <w:proofErr w:type="spellEnd"/>
       <w:r>
-        <w:t>() преобразовывает строку в целое число. При вводе нечисловых данных выводим ошибку. Проводим проверки: простое число должно быть больше 1; число 2; число делится на 2 без остатка. Проверяем нечетные чис</w:t>
-      </w:r>
-      <w:r>
-        <w:t xml:space="preserve">ла: число простое до тех пор, пока не найден делитель. Устанавливаем флаг </w:t>
+        <w:t xml:space="preserve">() преобразовывает строку в целое число. При вводе нечисловых данных выводим ошибку. Проводим проверки: простое число должно быть больше 1; число 2; число делится на 2 без остатка. Проверяем нечетные </w:t>
+      </w:r>
+      <w:bookmarkStart w:id="11" w:name="_GoBack"/>
+      <w:r>
+        <w:t xml:space="preserve">числа: число простое до тех пор, пока не найден делитель. Устанавливаем флаг </w:t>
       </w:r>
       <w:proofErr w:type="spellStart"/>
       <w:r>
@@ -3331,7 +3249,11 @@
       </w:r>
       <w:proofErr w:type="spellEnd"/>
       <w:r>
-        <w:t xml:space="preserve"> и выходим из цикла. Обработка ошибок: </w:t>
+        <w:t xml:space="preserve"> и </w:t>
+      </w:r>
+      <w:bookmarkEnd w:id="11"/>
+      <w:r>
+        <w:t xml:space="preserve">выходим из цикла. Обработка ошибок: </w:t>
       </w:r>
       <w:proofErr w:type="spellStart"/>
       <w:r>
@@ -3347,10 +3269,7 @@
       </w:r>
       <w:proofErr w:type="spellEnd"/>
       <w:r>
-        <w:t xml:space="preserve"> - любые другие непредвиденные ошибки. На рисунке 10 представлен код прогр</w:t>
-      </w:r>
-      <w:r>
-        <w:t>аммы.</w:t>
+        <w:t xml:space="preserve"> - любые другие непредвиденные ошибки. На рисунке 10 представлен код программы.</w:t>
       </w:r>
     </w:p>
     <w:p>
@@ -3360,6 +3279,9 @@
         <w:jc w:val="center"/>
       </w:pPr>
       <w:r>
+        <w:rPr>
+          <w:noProof/>
+        </w:rPr>
         <w:drawing>
           <wp:inline distT="0" distB="0" distL="0" distR="0" wp14:anchorId="67D4CAB9" wp14:editId="5498F61B">
             <wp:extent cx="3276600" cy="2476500"/>
@@ -3423,56 +3345,8 @@
     </w:p>
     <w:p>
       <w:pPr>
-        <w:spacing w:after="227" w:line="259" w:lineRule="auto"/>
-        <w:ind w:left="0" w:right="2161" w:firstLine="0"/>
-        <w:jc w:val="right"/>
-      </w:pPr>
-    </w:p>
-    <w:p>
-      <w:pPr>
-        <w:spacing w:after="227" w:line="259" w:lineRule="auto"/>
-        <w:ind w:left="0" w:right="2161" w:firstLine="0"/>
-        <w:jc w:val="right"/>
-      </w:pPr>
-    </w:p>
-    <w:p>
-      <w:pPr>
-        <w:spacing w:after="227" w:line="259" w:lineRule="auto"/>
-        <w:ind w:left="0" w:right="2161" w:firstLine="0"/>
-        <w:jc w:val="right"/>
-      </w:pPr>
-    </w:p>
-    <w:p>
-      <w:pPr>
-        <w:spacing w:after="227" w:line="259" w:lineRule="auto"/>
-        <w:ind w:left="0" w:right="2161" w:firstLine="0"/>
-        <w:jc w:val="right"/>
-      </w:pPr>
-    </w:p>
-    <w:p>
-      <w:pPr>
-        <w:spacing w:after="227" w:line="259" w:lineRule="auto"/>
-        <w:ind w:left="0" w:right="2161" w:firstLine="0"/>
-        <w:jc w:val="right"/>
-      </w:pPr>
-    </w:p>
-    <w:p>
-      <w:pPr>
-        <w:spacing w:after="227" w:line="259" w:lineRule="auto"/>
-        <w:ind w:left="0" w:right="2161" w:firstLine="0"/>
-        <w:jc w:val="right"/>
-      </w:pPr>
-    </w:p>
-    <w:p>
-      <w:pPr>
-        <w:spacing w:after="227" w:line="259" w:lineRule="auto"/>
-        <w:ind w:left="0" w:right="2161" w:firstLine="0"/>
-        <w:jc w:val="right"/>
-      </w:pPr>
-    </w:p>
-    <w:p>
-      <w:pPr>
-        <w:ind w:left="719"/>
+        <w:ind w:left="0" w:firstLine="0"/>
+        <w:jc w:val="center"/>
       </w:pPr>
       <w:r>
         <w:t>Спасибо за внимание</w:t>
@@ -3481,10 +3355,62 @@
         <w:t>!</w:t>
       </w:r>
     </w:p>
+    <w:p>
+      <w:pPr>
+        <w:ind w:left="0" w:firstLine="0"/>
+        <w:jc w:val="center"/>
+      </w:pPr>
+      <w:r>
+        <w:rPr>
+          <w:noProof/>
+        </w:rPr>
+        <w:drawing>
+          <wp:inline distT="0" distB="0" distL="0" distR="0">
+            <wp:extent cx="3371850" cy="1790700"/>
+            <wp:effectExtent l="0" t="0" r="0" b="0"/>
+            <wp:docPr id="13" name="Рисунок 13"/>
+            <wp:cNvGraphicFramePr>
+              <a:graphicFrameLocks xmlns:a="http://schemas.openxmlformats.org/drawingml/2006/main" noChangeAspect="1"/>
+            </wp:cNvGraphicFramePr>
+            <a:graphic xmlns:a="http://schemas.openxmlformats.org/drawingml/2006/main">
+              <a:graphicData uri="http://schemas.openxmlformats.org/drawingml/2006/picture">
+                <pic:pic xmlns:pic="http://schemas.openxmlformats.org/drawingml/2006/picture">
+                  <pic:nvPicPr>
+                    <pic:cNvPr id="13" name="2025-11-19_14-10-54.png"/>
+                    <pic:cNvPicPr/>
+                  </pic:nvPicPr>
+                  <pic:blipFill>
+                    <a:blip r:embed="rId20">
+                      <a:extLst>
+                        <a:ext uri="{28A0092B-C50C-407E-A947-70E740481C1C}">
+                          <a14:useLocalDpi xmlns:a14="http://schemas.microsoft.com/office/drawing/2010/main" val="0"/>
+                        </a:ext>
+                      </a:extLst>
+                    </a:blip>
+                    <a:stretch>
+                      <a:fillRect/>
+                    </a:stretch>
+                  </pic:blipFill>
+                  <pic:spPr>
+                    <a:xfrm>
+                      <a:off x="0" y="0"/>
+                      <a:ext cx="3371850" cy="1790700"/>
+                    </a:xfrm>
+                    <a:prstGeom prst="rect">
+                      <a:avLst/>
+                    </a:prstGeom>
+                  </pic:spPr>
+                </pic:pic>
+              </a:graphicData>
+            </a:graphic>
+          </wp:inline>
+        </w:drawing>
+      </w:r>
+    </w:p>
     <w:sectPr>
-      <w:headerReference w:type="even" r:id="rId20"/>
-      <w:headerReference w:type="default" r:id="rId21"/>
-      <w:headerReference w:type="first" r:id="rId22"/>
+      <w:headerReference w:type="even" r:id="rId21"/>
+      <w:headerReference w:type="default" r:id="rId22"/>
+      <w:headerReference w:type="first" r:id="rId23"/>
       <w:pgSz w:w="11906" w:h="16838"/>
       <w:pgMar w:top="1345" w:right="567" w:bottom="1028" w:left="1701" w:header="817" w:footer="720" w:gutter="0"/>
       <w:pgNumType w:start="2"/>
@@ -5337,7 +5263,7 @@
 </file>
 
 <file path=customXml/itemProps1.xml><?xml version="1.0" encoding="utf-8"?>
-<ds:datastoreItem xmlns:ds="http://schemas.openxmlformats.org/officeDocument/2006/customXml" ds:itemID="{A5CCABBD-9CED-4663-9465-0FCF7E9E6E5B}">
+<ds:datastoreItem xmlns:ds="http://schemas.openxmlformats.org/officeDocument/2006/customXml" ds:itemID="{34F5141D-898D-4694-A1F8-EF858433482F}">
   <ds:schemaRefs>
     <ds:schemaRef ds:uri="http://schemas.openxmlformats.org/officeDocument/2006/bibliography"/>
   </ds:schemaRefs>

--- a/labs/lab4/Отчёт.docx
+++ b/labs/lab4/Отчёт.docx
@@ -2138,12 +2138,9 @@
         <w:jc w:val="center"/>
       </w:pPr>
       <w:r>
-        <w:rPr>
-          <w:noProof/>
-        </w:rPr>
         <w:drawing>
-          <wp:inline distT="0" distB="0" distL="0" distR="0" wp14:anchorId="0A845643" wp14:editId="71BCF447">
-            <wp:extent cx="5257800" cy="819150"/>
+          <wp:inline distT="0" distB="0" distL="0" distR="0" wp14:anchorId="2081B2A7" wp14:editId="2933C7FD">
+            <wp:extent cx="5181600" cy="971550"/>
             <wp:effectExtent l="0" t="0" r="0" b="0"/>
             <wp:docPr id="1" name="Рисунок 1"/>
             <wp:cNvGraphicFramePr>
@@ -2165,7 +2162,7 @@
                   <pic:spPr>
                     <a:xfrm>
                       <a:off x="0" y="0"/>
-                      <a:ext cx="5257800" cy="819150"/>
+                      <a:ext cx="5181600" cy="971550"/>
                     </a:xfrm>
                     <a:prstGeom prst="rect">
                       <a:avLst/>
@@ -2328,15 +2325,12 @@
         <w:jc w:val="center"/>
       </w:pPr>
       <w:r>
-        <w:rPr>
-          <w:noProof/>
-        </w:rPr>
         <w:lastRenderedPageBreak/>
         <w:drawing>
-          <wp:inline distT="0" distB="0" distL="0" distR="0" wp14:anchorId="477B0B94" wp14:editId="582BDCC0">
-            <wp:extent cx="4343400" cy="2266950"/>
+          <wp:inline distT="0" distB="0" distL="0" distR="0" wp14:anchorId="1473F382" wp14:editId="37339CFD">
+            <wp:extent cx="3886200" cy="2457450"/>
             <wp:effectExtent l="0" t="0" r="0" b="0"/>
-            <wp:docPr id="2" name="Рисунок 2"/>
+            <wp:docPr id="4" name="Рисунок 4"/>
             <wp:cNvGraphicFramePr>
               <a:graphicFrameLocks xmlns:a="http://schemas.openxmlformats.org/drawingml/2006/main" noChangeAspect="1"/>
             </wp:cNvGraphicFramePr>
@@ -2356,7 +2350,7 @@
                   <pic:spPr>
                     <a:xfrm>
                       <a:off x="0" y="0"/>
-                      <a:ext cx="4343400" cy="2266950"/>
+                      <a:ext cx="3886200" cy="2457450"/>
                     </a:xfrm>
                     <a:prstGeom prst="rect">
                       <a:avLst/>
@@ -2448,39 +2442,6 @@
         <w:t>рисунке 3 представлен код программы.</w:t>
       </w:r>
       <w:bookmarkStart w:id="4" w:name="_Toc11729"/>
-      <w:r>
-        <w:t xml:space="preserve"> </w:t>
-      </w:r>
-      <w:r>
-        <w:t>Задание 4</w:t>
-      </w:r>
-      <w:bookmarkEnd w:id="4"/>
-    </w:p>
-    <w:p>
-      <w:pPr>
-        <w:spacing w:after="0" w:line="375" w:lineRule="auto"/>
-        <w:ind w:left="-15" w:firstLine="709"/>
-      </w:pPr>
-      <w:r>
-        <w:t xml:space="preserve">Сперва просим пользователя ввести интересующее его число, далее записываем в переменную </w:t>
-      </w:r>
-      <w:proofErr w:type="spellStart"/>
-      <w:r>
-        <w:t>num</w:t>
-      </w:r>
-      <w:proofErr w:type="spellEnd"/>
-      <w:r>
-        <w:t>. Затем проверим число на четность. После проверяем делится ли сумма цифр числа на 3 без остатка. В случае соблюдения всех условий, выводим в консоль число делится на 6, в ином случае - не делится. На рисунке 4 представлен код решения.</w:t>
-      </w:r>
-    </w:p>
-    <w:p>
-      <w:pPr>
-        <w:spacing w:after="264"/>
-        <w:ind w:left="-5"/>
-      </w:pPr>
-      <w:r>
-        <w:t>На рисунке 4 представлен код решения.</w:t>
-      </w:r>
     </w:p>
     <w:p>
       <w:pPr>
@@ -2489,14 +2450,11 @@
         <w:jc w:val="center"/>
       </w:pPr>
       <w:r>
-        <w:rPr>
-          <w:noProof/>
-        </w:rPr>
         <w:drawing>
-          <wp:inline distT="0" distB="0" distL="0" distR="0" wp14:anchorId="1939F12D" wp14:editId="375CA29C">
-            <wp:extent cx="4514850" cy="2286000"/>
+          <wp:inline distT="0" distB="0" distL="0" distR="0" wp14:anchorId="635D67B0" wp14:editId="2123CB38">
+            <wp:extent cx="4038600" cy="1905000"/>
             <wp:effectExtent l="0" t="0" r="0" b="0"/>
-            <wp:docPr id="3" name="Рисунок 3"/>
+            <wp:docPr id="11" name="Рисунок 11"/>
             <wp:cNvGraphicFramePr>
               <a:graphicFrameLocks xmlns:a="http://schemas.openxmlformats.org/drawingml/2006/main" noChangeAspect="1"/>
             </wp:cNvGraphicFramePr>
@@ -2516,7 +2474,7 @@
                   <pic:spPr>
                     <a:xfrm>
                       <a:off x="0" y="0"/>
-                      <a:ext cx="4514850" cy="2286000"/>
+                      <a:ext cx="4038600" cy="1905000"/>
                     </a:xfrm>
                     <a:prstGeom prst="rect">
                       <a:avLst/>
@@ -2531,132 +2489,63 @@
     </w:p>
     <w:p>
       <w:pPr>
-        <w:spacing w:after="364"/>
-        <w:ind w:right="120"/>
+        <w:spacing w:after="264"/>
+        <w:ind w:left="-5"/>
         <w:jc w:val="center"/>
       </w:pPr>
       <w:r>
-        <w:t>Рисунок 4 – Листинг программы для задания 4</w:t>
+        <w:t>Рисунок 3 – Листинг программы для задания 3</w:t>
       </w:r>
     </w:p>
     <w:p>
       <w:pPr>
         <w:pStyle w:val="2"/>
-        <w:ind w:left="1184" w:hanging="490"/>
       </w:pPr>
       <w:bookmarkStart w:id="5" w:name="_Toc11730"/>
+      <w:bookmarkEnd w:id="4"/>
+      <w:r>
+        <w:t>Задание 4</w:t>
+      </w:r>
+    </w:p>
+    <w:p>
+      <w:pPr>
+        <w:spacing w:after="0" w:line="375" w:lineRule="auto"/>
+        <w:ind w:left="-15" w:firstLine="709"/>
+      </w:pPr>
+      <w:r>
+        <w:t xml:space="preserve">Сперва просим пользователя ввести интересующее его число, далее записываем в переменную </w:t>
+      </w:r>
+      <w:proofErr w:type="spellStart"/>
+      <w:r>
+        <w:t>num</w:t>
+      </w:r>
+      <w:proofErr w:type="spellEnd"/>
+      <w:r>
+        <w:t>. Затем проверим число на четность. После проверяем делится ли сумма цифр числа на 3 без остатка. В случае соблюдения всех условий, выводим в консоль число делится на 6, в ином случае - не делится. На рисунке 4 представлен код решения.</w:t>
+      </w:r>
+    </w:p>
+    <w:p>
+      <w:pPr>
+        <w:spacing w:after="264"/>
+        <w:ind w:left="-5"/>
+      </w:pPr>
+      <w:r>
+        <w:t>На рисунке 4 представлен код решения.</w:t>
+      </w:r>
+    </w:p>
+    <w:p>
+      <w:pPr>
+        <w:spacing w:after="264"/>
+        <w:ind w:left="-5"/>
+        <w:jc w:val="center"/>
+      </w:pPr>
       <w:r>
         <w:lastRenderedPageBreak/>
-        <w:t>Задание 5</w:t>
-      </w:r>
-      <w:bookmarkEnd w:id="5"/>
-    </w:p>
-    <w:p>
-      <w:pPr>
-        <w:spacing w:line="375" w:lineRule="auto"/>
-        <w:ind w:left="-15" w:firstLine="709"/>
-      </w:pPr>
-      <w:r>
-        <w:t xml:space="preserve">Запрашиваем ввод пароля от пользователя и записываем в переменную </w:t>
-      </w:r>
-      <w:proofErr w:type="spellStart"/>
-      <w:r>
-        <w:t>password</w:t>
-      </w:r>
-      <w:proofErr w:type="spellEnd"/>
-      <w:r>
-        <w:t>. Создаем словарь с условиями проверки пароля: Пароль не менее 8 символов; наличие заглавных букв латиницы (</w:t>
-      </w:r>
-      <w:proofErr w:type="spellStart"/>
-      <w:proofErr w:type="gramStart"/>
-      <w:r>
-        <w:t>any</w:t>
-      </w:r>
-      <w:proofErr w:type="spellEnd"/>
-      <w:r>
-        <w:t>(</w:t>
-      </w:r>
-      <w:proofErr w:type="gramEnd"/>
-      <w:r>
-        <w:t xml:space="preserve">) возвращает </w:t>
-      </w:r>
-      <w:proofErr w:type="spellStart"/>
-      <w:r>
-        <w:t>True</w:t>
-      </w:r>
-      <w:proofErr w:type="spellEnd"/>
-      <w:r>
-        <w:t xml:space="preserve">, если хотя бы один символ удовлетворяет условию, </w:t>
-      </w:r>
-      <w:proofErr w:type="spellStart"/>
-      <w:r>
-        <w:t>c.isupper</w:t>
-      </w:r>
-      <w:proofErr w:type="spellEnd"/>
-      <w:r>
-        <w:t>() проверяет, является ли символ заглавной буквой); наличие строчных букв латиницы; наличие цифр (</w:t>
-      </w:r>
-      <w:proofErr w:type="spellStart"/>
-      <w:r>
-        <w:t>c.isdigit</w:t>
-      </w:r>
-      <w:proofErr w:type="spellEnd"/>
-      <w:r>
-        <w:t>() проверяет, является ли символ цифрой); проверка наличия специальных символов (</w:t>
-      </w:r>
-      <w:proofErr w:type="spellStart"/>
-      <w:r>
-        <w:t>not</w:t>
-      </w:r>
-      <w:proofErr w:type="spellEnd"/>
-      <w:r>
-        <w:t xml:space="preserve"> </w:t>
-      </w:r>
-      <w:proofErr w:type="spellStart"/>
-      <w:r>
-        <w:t>c.isalnum</w:t>
-      </w:r>
-      <w:proofErr w:type="spellEnd"/>
-      <w:r>
-        <w:t>() проверяет, НЕ является ли символ буквой или цифрой). Проверяем каждое условие с помощью цикла (</w:t>
-      </w:r>
-      <w:proofErr w:type="spellStart"/>
-      <w:proofErr w:type="gramStart"/>
-      <w:r>
-        <w:t>items</w:t>
-      </w:r>
-      <w:proofErr w:type="spellEnd"/>
-      <w:r>
-        <w:t>(</w:t>
-      </w:r>
-      <w:proofErr w:type="gramEnd"/>
-      <w:r>
-        <w:t xml:space="preserve">) возвращает пары (ключ, значение) из словаря). Если хотя бы одно условие не выполнено, общий результат становится </w:t>
-      </w:r>
-      <w:proofErr w:type="spellStart"/>
-      <w:r>
-        <w:t>False</w:t>
-      </w:r>
-      <w:proofErr w:type="spellEnd"/>
-      <w:r>
-        <w:t xml:space="preserve"> – пароль ненадежный. На рисунке 5 представлен код программы.</w:t>
-      </w:r>
-    </w:p>
-    <w:p>
-      <w:pPr>
-        <w:spacing w:line="375" w:lineRule="auto"/>
-        <w:ind w:left="-15" w:firstLine="709"/>
-        <w:jc w:val="center"/>
-      </w:pPr>
-      <w:r>
-        <w:rPr>
-          <w:noProof/>
-        </w:rPr>
         <w:drawing>
-          <wp:inline distT="0" distB="0" distL="0" distR="0" wp14:anchorId="6C884A85" wp14:editId="601029B0">
-            <wp:extent cx="4343400" cy="4191000"/>
+          <wp:inline distT="0" distB="0" distL="0" distR="0" wp14:anchorId="1067D2AF" wp14:editId="7530DC6B">
+            <wp:extent cx="4286250" cy="2266950"/>
             <wp:effectExtent l="0" t="0" r="0" b="0"/>
-            <wp:docPr id="5" name="Рисунок 5"/>
+            <wp:docPr id="12" name="Рисунок 12"/>
             <wp:cNvGraphicFramePr>
               <a:graphicFrameLocks xmlns:a="http://schemas.openxmlformats.org/drawingml/2006/main" noChangeAspect="1"/>
             </wp:cNvGraphicFramePr>
@@ -2676,7 +2565,7 @@
                   <pic:spPr>
                     <a:xfrm>
                       <a:off x="0" y="0"/>
-                      <a:ext cx="4343400" cy="4191000"/>
+                      <a:ext cx="4286250" cy="2266950"/>
                     </a:xfrm>
                     <a:prstGeom prst="rect">
                       <a:avLst/>
@@ -2696,70 +2585,124 @@
         <w:jc w:val="center"/>
       </w:pPr>
       <w:r>
-        <w:t>Рисунок 5 – Листинг программы для задания 5</w:t>
-      </w:r>
-    </w:p>
+        <w:t>Рисунок 4 – Листинг программы для задания 4</w:t>
+      </w:r>
+    </w:p>
+    <w:p/>
     <w:p>
       <w:pPr>
         <w:pStyle w:val="2"/>
         <w:ind w:left="1184" w:hanging="490"/>
       </w:pPr>
-      <w:bookmarkStart w:id="6" w:name="_Toc11731"/>
-      <w:r>
-        <w:t>Задание 6</w:t>
-      </w:r>
-      <w:bookmarkEnd w:id="6"/>
-    </w:p>
-    <w:p>
-      <w:pPr>
-        <w:spacing w:after="0" w:line="375" w:lineRule="auto"/>
+      <w:r>
+        <w:t>Задание 5</w:t>
+      </w:r>
+      <w:bookmarkEnd w:id="5"/>
+    </w:p>
+    <w:p>
+      <w:pPr>
+        <w:spacing w:line="375" w:lineRule="auto"/>
         <w:ind w:left="-15" w:firstLine="709"/>
       </w:pPr>
       <w:r>
-        <w:t xml:space="preserve">Год является високосным, если делится на 4 без остатка и не делится на 100 или делится на 400. Проверяем делимость. Оператор </w:t>
-      </w:r>
-      <w:proofErr w:type="spellStart"/>
-      <w:r>
-        <w:t>and</w:t>
-      </w:r>
-      <w:proofErr w:type="spellEnd"/>
-      <w:r>
-        <w:t xml:space="preserve"> выполняется первым, </w:t>
-      </w:r>
-      <w:proofErr w:type="spellStart"/>
-      <w:r>
-        <w:t>or</w:t>
-      </w:r>
-      <w:proofErr w:type="spellEnd"/>
-      <w:r>
-        <w:t xml:space="preserve"> выполняется</w:t>
-      </w:r>
-    </w:p>
-    <w:p>
-      <w:pPr>
-        <w:spacing w:after="264"/>
-        <w:ind w:left="-5"/>
-      </w:pPr>
-      <w:r>
-        <w:t>вторым. На рисунке 6 представлен код программы.</w:t>
-      </w:r>
-    </w:p>
-    <w:p>
-      <w:pPr>
-        <w:spacing w:after="0" w:line="259" w:lineRule="auto"/>
-        <w:ind w:left="991" w:right="1205"/>
-        <w:jc w:val="left"/>
-      </w:pPr>
-      <w:r>
-        <w:rPr>
-          <w:noProof/>
-        </w:rPr>
+        <w:t xml:space="preserve">Запрашиваем ввод пароля от пользователя и записываем в переменную </w:t>
+      </w:r>
+      <w:proofErr w:type="spellStart"/>
+      <w:r>
+        <w:t>password</w:t>
+      </w:r>
+      <w:proofErr w:type="spellEnd"/>
+      <w:r>
+        <w:t>. Создаем словарь с условиями проверки пароля: Пароль не менее 8 символов; наличие заглавных букв латиницы (</w:t>
+      </w:r>
+      <w:proofErr w:type="spellStart"/>
+      <w:proofErr w:type="gramStart"/>
+      <w:r>
+        <w:t>any</w:t>
+      </w:r>
+      <w:proofErr w:type="spellEnd"/>
+      <w:r>
+        <w:t>(</w:t>
+      </w:r>
+      <w:proofErr w:type="gramEnd"/>
+      <w:r>
+        <w:t xml:space="preserve">) возвращает </w:t>
+      </w:r>
+      <w:proofErr w:type="spellStart"/>
+      <w:r>
+        <w:t>True</w:t>
+      </w:r>
+      <w:proofErr w:type="spellEnd"/>
+      <w:r>
+        <w:t xml:space="preserve">, если хотя бы один символ удовлетворяет условию, </w:t>
+      </w:r>
+      <w:proofErr w:type="spellStart"/>
+      <w:r>
+        <w:t>c.isupper</w:t>
+      </w:r>
+      <w:proofErr w:type="spellEnd"/>
+      <w:r>
+        <w:t>() проверяет, является ли символ заглавной буквой); наличие строчных букв латиницы; наличие цифр (</w:t>
+      </w:r>
+      <w:proofErr w:type="spellStart"/>
+      <w:r>
+        <w:t>c.isdigit</w:t>
+      </w:r>
+      <w:proofErr w:type="spellEnd"/>
+      <w:r>
+        <w:t>() проверяет, является ли символ цифрой); проверка наличия специальных символов (</w:t>
+      </w:r>
+      <w:proofErr w:type="spellStart"/>
+      <w:r>
+        <w:t>not</w:t>
+      </w:r>
+      <w:proofErr w:type="spellEnd"/>
+      <w:r>
+        <w:t xml:space="preserve"> </w:t>
+      </w:r>
+      <w:proofErr w:type="spellStart"/>
+      <w:r>
+        <w:t>c.isalnum</w:t>
+      </w:r>
+      <w:proofErr w:type="spellEnd"/>
+      <w:r>
+        <w:t>() проверяет, НЕ является ли символ буквой или цифрой). Проверяем каждое условие с помощью цикла (</w:t>
+      </w:r>
+      <w:proofErr w:type="spellStart"/>
+      <w:proofErr w:type="gramStart"/>
+      <w:r>
+        <w:t>items</w:t>
+      </w:r>
+      <w:proofErr w:type="spellEnd"/>
+      <w:r>
+        <w:t>(</w:t>
+      </w:r>
+      <w:proofErr w:type="gramEnd"/>
+      <w:r>
+        <w:t xml:space="preserve">) возвращает пары (ключ, значение) из словаря). Если хотя бы одно условие не выполнено, общий результат становится </w:t>
+      </w:r>
+      <w:proofErr w:type="spellStart"/>
+      <w:r>
+        <w:t>False</w:t>
+      </w:r>
+      <w:proofErr w:type="spellEnd"/>
+      <w:r>
+        <w:t xml:space="preserve"> – пароль ненадежный. На рисунке 5 представлен код программы.</w:t>
+      </w:r>
+    </w:p>
+    <w:p>
+      <w:pPr>
+        <w:spacing w:line="375" w:lineRule="auto"/>
+        <w:ind w:left="-15" w:firstLine="709"/>
+        <w:jc w:val="center"/>
+      </w:pPr>
+      <w:r>
         <w:lastRenderedPageBreak/>
         <w:drawing>
-          <wp:inline distT="0" distB="0" distL="0" distR="0" wp14:anchorId="6C60C9DB" wp14:editId="4926E062">
-            <wp:extent cx="4419600" cy="1466850"/>
+          <wp:inline distT="0" distB="0" distL="0" distR="0" wp14:anchorId="03DA14EE" wp14:editId="1E461213">
+            <wp:extent cx="4324350" cy="4019550"/>
             <wp:effectExtent l="0" t="0" r="0" b="0"/>
-            <wp:docPr id="6" name="Рисунок 6"/>
+            <wp:docPr id="14" name="Рисунок 14"/>
             <wp:cNvGraphicFramePr>
               <a:graphicFrameLocks xmlns:a="http://schemas.openxmlformats.org/drawingml/2006/main" noChangeAspect="1"/>
             </wp:cNvGraphicFramePr>
@@ -2779,7 +2722,7 @@
                   <pic:spPr>
                     <a:xfrm>
                       <a:off x="0" y="0"/>
-                      <a:ext cx="4419600" cy="1466850"/>
+                      <a:ext cx="4324350" cy="4019550"/>
                     </a:xfrm>
                     <a:prstGeom prst="rect">
                       <a:avLst/>
@@ -2794,27 +2737,12 @@
     </w:p>
     <w:p>
       <w:pPr>
-        <w:spacing w:after="177" w:line="259" w:lineRule="auto"/>
-        <w:ind w:left="991" w:right="1205"/>
-        <w:jc w:val="left"/>
-      </w:pPr>
-      <w:r>
-        <w:rPr>
-          <w:rFonts w:ascii="Consolas" w:eastAsia="Consolas" w:hAnsi="Consolas" w:cs="Consolas"/>
-          <w:color w:val="7F7F7F"/>
-          <w:sz w:val="20"/>
-        </w:rPr>
-        <w:t>8</w:t>
-      </w:r>
-    </w:p>
-    <w:p>
-      <w:pPr>
         <w:spacing w:after="364"/>
         <w:ind w:right="120"/>
         <w:jc w:val="center"/>
       </w:pPr>
       <w:r>
-        <w:t>Рисунок 6 – Листинг программы для задания 6</w:t>
+        <w:t>Рисунок 5 – Листинг программы для задания 5</w:t>
       </w:r>
     </w:p>
     <w:p>
@@ -2822,52 +2750,35 @@
         <w:pStyle w:val="2"/>
         <w:ind w:left="1184" w:hanging="490"/>
       </w:pPr>
-      <w:bookmarkStart w:id="7" w:name="_Toc11732"/>
-      <w:r>
-        <w:t>Задание 7</w:t>
-      </w:r>
-      <w:bookmarkEnd w:id="7"/>
-    </w:p>
-    <w:p>
-      <w:pPr>
-        <w:spacing w:line="375" w:lineRule="auto"/>
+      <w:bookmarkStart w:id="6" w:name="_Toc11731"/>
+      <w:r>
+        <w:t>Задание 6</w:t>
+      </w:r>
+      <w:bookmarkEnd w:id="6"/>
+    </w:p>
+    <w:p>
+      <w:pPr>
+        <w:spacing w:after="0" w:line="375" w:lineRule="auto"/>
         <w:ind w:left="-15" w:firstLine="709"/>
       </w:pPr>
       <w:r>
-        <w:t xml:space="preserve">Сперва запрашиваем три числа у пользователя. Далее ищем минимальные значения через условные операторы. Первая проверка: Проверяет, является ли a меньше или равным b </w:t>
-      </w:r>
-      <w:proofErr w:type="gramStart"/>
-      <w:r>
-        <w:t>И</w:t>
-      </w:r>
-      <w:proofErr w:type="gramEnd"/>
-      <w:r>
-        <w:t xml:space="preserve"> a меньше или равным c. Если оба условия истинны, a - наименьшее число. Вторая проверка: Выполняется, если первое условие ложно. Проверяет, является ли b меньше или равным a </w:t>
-      </w:r>
-      <w:proofErr w:type="gramStart"/>
-      <w:r>
-        <w:t>И</w:t>
-      </w:r>
-      <w:proofErr w:type="gramEnd"/>
-      <w:r>
-        <w:t xml:space="preserve"> b меньше или равным c. Если истинно, b - наименьшее число. Третий</w:t>
-      </w:r>
-    </w:p>
-    <w:p>
-      <w:pPr>
-        <w:spacing w:after="0" w:line="375" w:lineRule="auto"/>
-        <w:jc w:val="center"/>
-      </w:pPr>
-      <w:r>
-        <w:t xml:space="preserve">случай: </w:t>
-      </w:r>
-      <w:proofErr w:type="spellStart"/>
-      <w:r>
-        <w:t>else</w:t>
-      </w:r>
-      <w:proofErr w:type="spellEnd"/>
-      <w:r>
-        <w:t>: Срабатывает, если оба предыдущих условия ложны. Значит, c - наименьшее число Найденное наименьшее число выводится с использованием f-строки. На рисунке 7</w:t>
+        <w:t xml:space="preserve">Год является високосным, если делится на 4 без остатка и не делится на 100 или делится на 400. Проверяем делимость. Оператор </w:t>
+      </w:r>
+      <w:proofErr w:type="spellStart"/>
+      <w:r>
+        <w:t>and</w:t>
+      </w:r>
+      <w:proofErr w:type="spellEnd"/>
+      <w:r>
+        <w:t xml:space="preserve"> выполняется первым, </w:t>
+      </w:r>
+      <w:proofErr w:type="spellStart"/>
+      <w:r>
+        <w:t>or</w:t>
+      </w:r>
+      <w:proofErr w:type="spellEnd"/>
+      <w:r>
+        <w:t xml:space="preserve"> выполняется</w:t>
       </w:r>
     </w:p>
     <w:p>
@@ -2876,24 +2787,21 @@
         <w:ind w:left="-5"/>
       </w:pPr>
       <w:r>
-        <w:t>представлен код программы.</w:t>
-      </w:r>
-    </w:p>
-    <w:p>
-      <w:pPr>
-        <w:spacing w:after="264"/>
-        <w:ind w:left="-5"/>
+        <w:t>вторым. На рисунке 6 представлен код программы.</w:t>
+      </w:r>
+    </w:p>
+    <w:p>
+      <w:pPr>
+        <w:spacing w:after="0" w:line="259" w:lineRule="auto"/>
+        <w:ind w:left="991" w:right="1205"/>
         <w:jc w:val="center"/>
       </w:pPr>
       <w:r>
-        <w:rPr>
-          <w:noProof/>
-        </w:rPr>
         <w:drawing>
-          <wp:inline distT="0" distB="0" distL="0" distR="0" wp14:anchorId="39C649D0" wp14:editId="372228FC">
-            <wp:extent cx="4514850" cy="1866900"/>
+          <wp:inline distT="0" distB="0" distL="0" distR="0" wp14:anchorId="10E92862" wp14:editId="4683CD7B">
+            <wp:extent cx="4876800" cy="1733550"/>
             <wp:effectExtent l="0" t="0" r="0" b="0"/>
-            <wp:docPr id="7" name="Рисунок 7"/>
+            <wp:docPr id="15" name="Рисунок 15"/>
             <wp:cNvGraphicFramePr>
               <a:graphicFrameLocks xmlns:a="http://schemas.openxmlformats.org/drawingml/2006/main" noChangeAspect="1"/>
             </wp:cNvGraphicFramePr>
@@ -2913,7 +2821,7 @@
                   <pic:spPr>
                     <a:xfrm>
                       <a:off x="0" y="0"/>
-                      <a:ext cx="4514850" cy="1866900"/>
+                      <a:ext cx="4876800" cy="1733550"/>
                     </a:xfrm>
                     <a:prstGeom prst="rect">
                       <a:avLst/>
@@ -2928,12 +2836,27 @@
     </w:p>
     <w:p>
       <w:pPr>
+        <w:spacing w:after="177" w:line="259" w:lineRule="auto"/>
+        <w:ind w:left="991" w:right="1205"/>
+        <w:jc w:val="left"/>
+      </w:pPr>
+      <w:r>
+        <w:rPr>
+          <w:rFonts w:ascii="Consolas" w:eastAsia="Consolas" w:hAnsi="Consolas" w:cs="Consolas"/>
+          <w:color w:val="7F7F7F"/>
+          <w:sz w:val="20"/>
+        </w:rPr>
+        <w:t>8</w:t>
+      </w:r>
+    </w:p>
+    <w:p>
+      <w:pPr>
         <w:spacing w:after="364"/>
         <w:ind w:right="120"/>
         <w:jc w:val="center"/>
       </w:pPr>
       <w:r>
-        <w:t>Рисунок 7 – Листинг программы для задания 7</w:t>
+        <w:t>Рисунок 6 – Листинг программы для задания 6</w:t>
       </w:r>
     </w:p>
     <w:p>
@@ -2941,28 +2864,53 @@
         <w:pStyle w:val="2"/>
         <w:ind w:left="1184" w:hanging="490"/>
       </w:pPr>
-      <w:bookmarkStart w:id="8" w:name="_Toc11733"/>
-      <w:r>
-        <w:t>Задание 8</w:t>
-      </w:r>
-      <w:bookmarkEnd w:id="8"/>
+      <w:bookmarkStart w:id="7" w:name="_Toc11732"/>
+      <w:r>
+        <w:t>Задание 7</w:t>
+      </w:r>
+      <w:bookmarkEnd w:id="7"/>
+    </w:p>
+    <w:p>
+      <w:pPr>
+        <w:spacing w:line="375" w:lineRule="auto"/>
+        <w:ind w:left="-15" w:firstLine="709"/>
+      </w:pPr>
+      <w:r>
+        <w:t xml:space="preserve">Сперва запрашиваем три числа у пользователя. Далее ищем минимальные значения через условные операторы. Первая проверка: Проверяет, является ли a меньше или равным b </w:t>
+      </w:r>
+      <w:proofErr w:type="gramStart"/>
+      <w:r>
+        <w:lastRenderedPageBreak/>
+        <w:t>И</w:t>
+      </w:r>
+      <w:proofErr w:type="gramEnd"/>
+      <w:r>
+        <w:t xml:space="preserve"> a меньше или равным c. Если оба условия истинны, a - наименьшее число. Вторая проверка: Выполняется, если первое условие ложно. Проверяет, является ли b меньше или равным a </w:t>
+      </w:r>
+      <w:proofErr w:type="gramStart"/>
+      <w:r>
+        <w:t>И</w:t>
+      </w:r>
+      <w:proofErr w:type="gramEnd"/>
+      <w:r>
+        <w:t xml:space="preserve"> b меньше или равным c. Если истинно, b - наименьшее число. Третий</w:t>
+      </w:r>
     </w:p>
     <w:p>
       <w:pPr>
         <w:spacing w:after="0" w:line="375" w:lineRule="auto"/>
-        <w:ind w:left="-15" w:firstLine="709"/>
-      </w:pPr>
-      <w:r>
-        <w:t>Получаем исходную сумму покупки от пользователя для дальнейших расчетов. преобразует введенную строку в число с плавающей точкой. Размер скидки зависит от суммы покупки: сумма до 1000р. скидка 0 процентов, сумма от 1000 до 5000 рублей</w:t>
-      </w:r>
-    </w:p>
-    <w:p>
-      <w:pPr>
-        <w:spacing w:after="0" w:line="391" w:lineRule="auto"/>
-        <w:ind w:left="-5"/>
-      </w:pPr>
-      <w:r>
-        <w:t>включительно, скидка: 5 процентов, сумма от 5001 до 10000 рублей включительно, скидка: 10 процентов; сумма свыше 10000 рублей, скидка: 15 процентов. Затем по формуле рассчитывается и выводится итоговая сумма к оплате с учетом скидки. На рисунке 8</w:t>
+        <w:jc w:val="center"/>
+      </w:pPr>
+      <w:r>
+        <w:t xml:space="preserve">случай: </w:t>
+      </w:r>
+      <w:proofErr w:type="spellStart"/>
+      <w:r>
+        <w:t>else</w:t>
+      </w:r>
+      <w:proofErr w:type="spellEnd"/>
+      <w:r>
+        <w:t>: Срабатывает, если оба предыдущих условия ложны. Значит, c - наименьшее число Найденное наименьшее число выводится с использованием f-строки. На рисунке 7</w:t>
       </w:r>
     </w:p>
     <w:p>
@@ -2971,7 +2919,6 @@
         <w:ind w:left="-5"/>
       </w:pPr>
       <w:r>
-        <w:lastRenderedPageBreak/>
         <w:t>представлен код программы.</w:t>
       </w:r>
     </w:p>
@@ -2982,14 +2929,11 @@
         <w:jc w:val="center"/>
       </w:pPr>
       <w:r>
-        <w:rPr>
-          <w:noProof/>
-        </w:rPr>
         <w:drawing>
-          <wp:inline distT="0" distB="0" distL="0" distR="0" wp14:anchorId="7BB926C5" wp14:editId="78126662">
-            <wp:extent cx="3790950" cy="3067050"/>
+          <wp:inline distT="0" distB="0" distL="0" distR="0" wp14:anchorId="3CED3DBE" wp14:editId="1B4E7797">
+            <wp:extent cx="4857750" cy="2209800"/>
             <wp:effectExtent l="0" t="0" r="0" b="0"/>
-            <wp:docPr id="8" name="Рисунок 8"/>
+            <wp:docPr id="16" name="Рисунок 16"/>
             <wp:cNvGraphicFramePr>
               <a:graphicFrameLocks xmlns:a="http://schemas.openxmlformats.org/drawingml/2006/main" noChangeAspect="1"/>
             </wp:cNvGraphicFramePr>
@@ -3009,7 +2953,7 @@
                   <pic:spPr>
                     <a:xfrm>
                       <a:off x="0" y="0"/>
-                      <a:ext cx="3790950" cy="3067050"/>
+                      <a:ext cx="4857750" cy="2209800"/>
                     </a:xfrm>
                     <a:prstGeom prst="rect">
                       <a:avLst/>
@@ -3029,7 +2973,7 @@
         <w:jc w:val="center"/>
       </w:pPr>
       <w:r>
-        <w:t>Рисунок 8 – Листинг программы для задания 8</w:t>
+        <w:t>Рисунок 7 – Листинг программы для задания 7</w:t>
       </w:r>
     </w:p>
     <w:p>
@@ -3037,11 +2981,11 @@
         <w:pStyle w:val="2"/>
         <w:ind w:left="1184" w:hanging="490"/>
       </w:pPr>
-      <w:bookmarkStart w:id="9" w:name="_Toc11734"/>
-      <w:r>
-        <w:t>Задание 9</w:t>
-      </w:r>
-      <w:bookmarkEnd w:id="9"/>
+      <w:bookmarkStart w:id="8" w:name="_Toc11733"/>
+      <w:r>
+        <w:t>Задание 8</w:t>
+      </w:r>
+      <w:bookmarkEnd w:id="8"/>
     </w:p>
     <w:p>
       <w:pPr>
@@ -3049,79 +2993,16 @@
         <w:ind w:left="-15" w:firstLine="709"/>
       </w:pPr>
       <w:r>
-        <w:t xml:space="preserve">Создаем функцию </w:t>
-      </w:r>
-      <w:proofErr w:type="spellStart"/>
-      <w:r>
-        <w:t>time</w:t>
-      </w:r>
-      <w:proofErr w:type="spellEnd"/>
-      <w:r>
-        <w:t xml:space="preserve"> с одним параметром </w:t>
-      </w:r>
-      <w:proofErr w:type="spellStart"/>
-      <w:r>
-        <w:t>num</w:t>
-      </w:r>
-      <w:proofErr w:type="spellEnd"/>
-      <w:r>
-        <w:t xml:space="preserve">, параметр </w:t>
-      </w:r>
-      <w:proofErr w:type="spellStart"/>
-      <w:r>
-        <w:t>num</w:t>
-      </w:r>
-      <w:proofErr w:type="spellEnd"/>
-      <w:r>
-        <w:t xml:space="preserve"> представляет час суток (0-23). После проверяем </w:t>
-      </w:r>
-      <w:proofErr w:type="spellStart"/>
-      <w:r>
-        <w:t>валидность</w:t>
-      </w:r>
-      <w:proofErr w:type="spellEnd"/>
-      <w:r>
-        <w:t xml:space="preserve"> входных данных: </w:t>
-      </w:r>
-      <w:proofErr w:type="gramStart"/>
-      <w:r>
-        <w:t>0 &gt;</w:t>
-      </w:r>
-      <w:proofErr w:type="gramEnd"/>
-      <w:r>
-        <w:t xml:space="preserve"> </w:t>
-      </w:r>
-      <w:proofErr w:type="spellStart"/>
-      <w:r>
-        <w:t>num</w:t>
-      </w:r>
-      <w:proofErr w:type="spellEnd"/>
-      <w:r>
-        <w:t xml:space="preserve"> &lt; 23; часы не могут быть отрицательными/ в сутках не более 23 часов. При </w:t>
-      </w:r>
-      <w:proofErr w:type="spellStart"/>
-      <w:r>
-        <w:t>невалидном</w:t>
-      </w:r>
-      <w:proofErr w:type="spellEnd"/>
-      <w:r>
-        <w:t xml:space="preserve"> вводе выводится сообщение об ошибке. Если данные </w:t>
-      </w:r>
-      <w:proofErr w:type="spellStart"/>
-      <w:r>
-        <w:t>коректны</w:t>
-      </w:r>
-      <w:proofErr w:type="spellEnd"/>
-      <w:r>
-        <w:t xml:space="preserve">, то проверяется принадлежность к времени суток с помощью оператора </w:t>
-      </w:r>
-      <w:proofErr w:type="spellStart"/>
-      <w:r>
-        <w:t>in</w:t>
-      </w:r>
-      <w:proofErr w:type="spellEnd"/>
-      <w:r>
-        <w:t xml:space="preserve"> и заранее определенных списков с часами каждого из</w:t>
+        <w:t>Получаем исходную сумму покупки от пользователя для дальнейших расчетов. преобразует введенную строку в число с плавающей точкой. Размер скидки зависит от суммы покупки: сумма до 1000р. скидка 0 процентов, сумма от 1000 до 5000 рублей</w:t>
+      </w:r>
+    </w:p>
+    <w:p>
+      <w:pPr>
+        <w:spacing w:after="0" w:line="391" w:lineRule="auto"/>
+        <w:ind w:left="-5"/>
+      </w:pPr>
+      <w:r>
+        <w:t>включительно, скидка: 5 процентов, сумма от 5001 до 10000 рублей включительно, скидка: 10 процентов; сумма свыше 10000 рублей, скидка: 15 процентов. Затем по формуле рассчитывается и выводится итоговая сумма к оплате с учетом скидки. На рисунке 8</w:t>
       </w:r>
     </w:p>
     <w:p>
@@ -3130,7 +3011,7 @@
         <w:ind w:left="-5"/>
       </w:pPr>
       <w:r>
-        <w:t>времени суток. На рисунке 9 представлен код программы.</w:t>
+        <w:t>представлен код программы.</w:t>
       </w:r>
     </w:p>
     <w:p>
@@ -3140,14 +3021,12 @@
         <w:jc w:val="center"/>
       </w:pPr>
       <w:r>
-        <w:rPr>
-          <w:noProof/>
-        </w:rPr>
+        <w:lastRenderedPageBreak/>
         <w:drawing>
-          <wp:inline distT="0" distB="0" distL="0" distR="0" wp14:anchorId="7C366AED" wp14:editId="7868486C">
-            <wp:extent cx="3448050" cy="2266950"/>
+          <wp:inline distT="0" distB="0" distL="0" distR="0" wp14:anchorId="527A2279" wp14:editId="58F54D0F">
+            <wp:extent cx="4514850" cy="3238500"/>
             <wp:effectExtent l="0" t="0" r="0" b="0"/>
-            <wp:docPr id="9" name="Рисунок 9"/>
+            <wp:docPr id="17" name="Рисунок 17"/>
             <wp:cNvGraphicFramePr>
               <a:graphicFrameLocks xmlns:a="http://schemas.openxmlformats.org/drawingml/2006/main" noChangeAspect="1"/>
             </wp:cNvGraphicFramePr>
@@ -3167,7 +3046,7 @@
                   <pic:spPr>
                     <a:xfrm>
                       <a:off x="0" y="0"/>
-                      <a:ext cx="3448050" cy="2266950"/>
+                      <a:ext cx="4514850" cy="3238500"/>
                     </a:xfrm>
                     <a:prstGeom prst="rect">
                       <a:avLst/>
@@ -3187,106 +3066,122 @@
         <w:jc w:val="center"/>
       </w:pPr>
       <w:r>
-        <w:t>Рисунок 9 – Листинг программы для задания 9</w:t>
+        <w:t>Рисунок 8 – Листинг программы для задания 8</w:t>
       </w:r>
     </w:p>
     <w:p>
       <w:pPr>
         <w:pStyle w:val="2"/>
-        <w:ind w:left="1328" w:hanging="634"/>
-      </w:pPr>
-      <w:bookmarkStart w:id="10" w:name="_Toc11735"/>
-      <w:r>
-        <w:lastRenderedPageBreak/>
-        <w:t>Задание 10</w:t>
-      </w:r>
-      <w:bookmarkEnd w:id="10"/>
-    </w:p>
-    <w:p>
-      <w:pPr>
-        <w:spacing w:line="375" w:lineRule="auto"/>
+        <w:ind w:left="1184" w:hanging="490"/>
+      </w:pPr>
+      <w:bookmarkStart w:id="9" w:name="_Toc11734"/>
+      <w:r>
+        <w:t>Задание 9</w:t>
+      </w:r>
+      <w:bookmarkEnd w:id="9"/>
+    </w:p>
+    <w:p>
+      <w:pPr>
+        <w:spacing w:after="0" w:line="375" w:lineRule="auto"/>
         <w:ind w:left="-15" w:firstLine="709"/>
       </w:pPr>
       <w:r>
-        <w:t xml:space="preserve">Получаем число от пользователя с помощью </w:t>
-      </w:r>
-      <w:proofErr w:type="spellStart"/>
+        <w:t xml:space="preserve">Создаем функцию </w:t>
+      </w:r>
+      <w:proofErr w:type="spellStart"/>
+      <w:r>
+        <w:t>time</w:t>
+      </w:r>
+      <w:proofErr w:type="spellEnd"/>
+      <w:r>
+        <w:t xml:space="preserve"> с одним параметром </w:t>
+      </w:r>
+      <w:proofErr w:type="spellStart"/>
+      <w:r>
+        <w:t>num</w:t>
+      </w:r>
+      <w:proofErr w:type="spellEnd"/>
+      <w:r>
+        <w:t xml:space="preserve">, параметр </w:t>
+      </w:r>
+      <w:proofErr w:type="spellStart"/>
+      <w:r>
+        <w:t>num</w:t>
+      </w:r>
+      <w:proofErr w:type="spellEnd"/>
+      <w:r>
+        <w:t xml:space="preserve"> представляет час суток (0-23). После проверяем </w:t>
+      </w:r>
+      <w:proofErr w:type="spellStart"/>
+      <w:r>
+        <w:t>валидность</w:t>
+      </w:r>
+      <w:proofErr w:type="spellEnd"/>
+      <w:r>
+        <w:t xml:space="preserve"> входных данных: </w:t>
+      </w:r>
       <w:proofErr w:type="gramStart"/>
       <w:r>
-        <w:t>input</w:t>
-      </w:r>
-      <w:proofErr w:type="spellEnd"/>
-      <w:r>
-        <w:t>(</w:t>
+        <w:t>0 &gt;</w:t>
       </w:r>
       <w:proofErr w:type="gramEnd"/>
       <w:r>
-        <w:t xml:space="preserve">), </w:t>
-      </w:r>
-      <w:proofErr w:type="spellStart"/>
-      <w:r>
-        <w:t>int</w:t>
-      </w:r>
-      <w:proofErr w:type="spellEnd"/>
-      <w:r>
-        <w:t xml:space="preserve">() преобразовывает строку в целое число. При вводе нечисловых данных выводим ошибку. Проводим проверки: простое число должно быть больше 1; число 2; число делится на 2 без остатка. Проверяем нечетные </w:t>
-      </w:r>
-      <w:bookmarkStart w:id="11" w:name="_GoBack"/>
-      <w:r>
-        <w:t xml:space="preserve">числа: число простое до тех пор, пока не найден делитель. Устанавливаем флаг </w:t>
-      </w:r>
-      <w:proofErr w:type="spellStart"/>
-      <w:r>
-        <w:t>lit</w:t>
-      </w:r>
-      <w:proofErr w:type="spellEnd"/>
-      <w:r>
-        <w:t xml:space="preserve"> = </w:t>
-      </w:r>
-      <w:proofErr w:type="spellStart"/>
-      <w:r>
-        <w:t>False</w:t>
-      </w:r>
-      <w:proofErr w:type="spellEnd"/>
-      <w:r>
-        <w:t xml:space="preserve"> и </w:t>
-      </w:r>
-      <w:bookmarkEnd w:id="11"/>
-      <w:r>
-        <w:t xml:space="preserve">выходим из цикла. Обработка ошибок: </w:t>
-      </w:r>
-      <w:proofErr w:type="spellStart"/>
-      <w:r>
-        <w:t>ValueError</w:t>
-      </w:r>
-      <w:proofErr w:type="spellEnd"/>
-      <w:r>
-        <w:t xml:space="preserve"> - некорректный ввод (буквы, символы), </w:t>
-      </w:r>
-      <w:proofErr w:type="spellStart"/>
-      <w:r>
-        <w:t>Exception</w:t>
-      </w:r>
-      <w:proofErr w:type="spellEnd"/>
-      <w:r>
-        <w:t xml:space="preserve"> - любые другие непредвиденные ошибки. На рисунке 10 представлен код программы.</w:t>
-      </w:r>
-    </w:p>
-    <w:p>
-      <w:pPr>
-        <w:spacing w:line="375" w:lineRule="auto"/>
-        <w:ind w:left="-15" w:firstLine="709"/>
+        <w:t xml:space="preserve"> </w:t>
+      </w:r>
+      <w:proofErr w:type="spellStart"/>
+      <w:r>
+        <w:t>num</w:t>
+      </w:r>
+      <w:proofErr w:type="spellEnd"/>
+      <w:r>
+        <w:t xml:space="preserve"> &lt; 23; часы не могут быть отрицательными/ в сутках не более 23 часов. При </w:t>
+      </w:r>
+      <w:proofErr w:type="spellStart"/>
+      <w:r>
+        <w:t>невалидном</w:t>
+      </w:r>
+      <w:proofErr w:type="spellEnd"/>
+      <w:r>
+        <w:t xml:space="preserve"> вводе выводится сообщение об ошибке. Если данные </w:t>
+      </w:r>
+      <w:proofErr w:type="spellStart"/>
+      <w:r>
+        <w:t>коректны</w:t>
+      </w:r>
+      <w:proofErr w:type="spellEnd"/>
+      <w:r>
+        <w:t xml:space="preserve">, то проверяется принадлежность к времени суток с помощью оператора </w:t>
+      </w:r>
+      <w:proofErr w:type="spellStart"/>
+      <w:r>
+        <w:t>in</w:t>
+      </w:r>
+      <w:proofErr w:type="spellEnd"/>
+      <w:r>
+        <w:t xml:space="preserve"> и заранее определенных списков с часами каждого из</w:t>
+      </w:r>
+    </w:p>
+    <w:p>
+      <w:pPr>
+        <w:spacing w:after="264"/>
+        <w:ind w:left="-5"/>
+      </w:pPr>
+      <w:r>
+        <w:t>времени суток. На рисунке 9 представлен код программы.</w:t>
+      </w:r>
+    </w:p>
+    <w:p>
+      <w:pPr>
+        <w:spacing w:after="264"/>
+        <w:ind w:left="-5"/>
         <w:jc w:val="center"/>
       </w:pPr>
       <w:r>
-        <w:rPr>
-          <w:noProof/>
-        </w:rPr>
         <w:drawing>
-          <wp:inline distT="0" distB="0" distL="0" distR="0" wp14:anchorId="67D4CAB9" wp14:editId="5498F61B">
-            <wp:extent cx="3276600" cy="2476500"/>
+          <wp:inline distT="0" distB="0" distL="0" distR="0" wp14:anchorId="049978DB" wp14:editId="2EC2F010">
+            <wp:extent cx="3848100" cy="2457450"/>
             <wp:effectExtent l="0" t="0" r="0" b="0"/>
-            <wp:docPr id="10" name="Рисунок 10"/>
+            <wp:docPr id="18" name="Рисунок 18"/>
             <wp:cNvGraphicFramePr>
               <a:graphicFrameLocks xmlns:a="http://schemas.openxmlformats.org/drawingml/2006/main" noChangeAspect="1"/>
             </wp:cNvGraphicFramePr>
@@ -3306,7 +3201,7 @@
                   <pic:spPr>
                     <a:xfrm>
                       <a:off x="0" y="0"/>
-                      <a:ext cx="3276600" cy="2476500"/>
+                      <a:ext cx="3848100" cy="2457450"/>
                     </a:xfrm>
                     <a:prstGeom prst="rect">
                       <a:avLst/>
@@ -3318,6 +3213,136 @@
           </wp:inline>
         </w:drawing>
       </w:r>
+    </w:p>
+    <w:p>
+      <w:pPr>
+        <w:spacing w:after="364"/>
+        <w:ind w:right="120"/>
+        <w:jc w:val="center"/>
+      </w:pPr>
+      <w:r>
+        <w:t>Рисунок 9 – Листинг программы для задания 9</w:t>
+      </w:r>
+    </w:p>
+    <w:p>
+      <w:pPr>
+        <w:pStyle w:val="2"/>
+        <w:ind w:left="1328" w:hanging="634"/>
+      </w:pPr>
+      <w:bookmarkStart w:id="10" w:name="_Toc11735"/>
+      <w:r>
+        <w:lastRenderedPageBreak/>
+        <w:t>Задание 10</w:t>
+      </w:r>
+      <w:bookmarkEnd w:id="10"/>
+    </w:p>
+    <w:p>
+      <w:pPr>
+        <w:spacing w:line="375" w:lineRule="auto"/>
+        <w:ind w:left="-15" w:firstLine="709"/>
+      </w:pPr>
+      <w:r>
+        <w:t xml:space="preserve">Получаем число от пользователя с помощью </w:t>
+      </w:r>
+      <w:proofErr w:type="spellStart"/>
+      <w:proofErr w:type="gramStart"/>
+      <w:r>
+        <w:t>input</w:t>
+      </w:r>
+      <w:proofErr w:type="spellEnd"/>
+      <w:r>
+        <w:t>(</w:t>
+      </w:r>
+      <w:proofErr w:type="gramEnd"/>
+      <w:r>
+        <w:t xml:space="preserve">), </w:t>
+      </w:r>
+      <w:proofErr w:type="spellStart"/>
+      <w:r>
+        <w:t>int</w:t>
+      </w:r>
+      <w:proofErr w:type="spellEnd"/>
+      <w:r>
+        <w:t xml:space="preserve">() преобразовывает строку в целое число. При вводе нечисловых данных выводим ошибку. Проводим проверки: простое число должно быть больше 1; число 2; число делится на 2 без остатка. Проверяем нечетные числа: число простое до тех пор, пока не найден делитель. Устанавливаем флаг </w:t>
+      </w:r>
+      <w:proofErr w:type="spellStart"/>
+      <w:r>
+        <w:t>lit</w:t>
+      </w:r>
+      <w:proofErr w:type="spellEnd"/>
+      <w:r>
+        <w:t xml:space="preserve"> = </w:t>
+      </w:r>
+      <w:proofErr w:type="spellStart"/>
+      <w:r>
+        <w:t>False</w:t>
+      </w:r>
+      <w:proofErr w:type="spellEnd"/>
+      <w:r>
+        <w:t xml:space="preserve"> и выходим из цикла. Обработка ошибок: </w:t>
+      </w:r>
+      <w:proofErr w:type="spellStart"/>
+      <w:r>
+        <w:t>ValueError</w:t>
+      </w:r>
+      <w:proofErr w:type="spellEnd"/>
+      <w:r>
+        <w:t xml:space="preserve"> - некорректный ввод (буквы, символы), </w:t>
+      </w:r>
+      <w:proofErr w:type="spellStart"/>
+      <w:r>
+        <w:t>Exception</w:t>
+      </w:r>
+      <w:proofErr w:type="spellEnd"/>
+      <w:r>
+        <w:t xml:space="preserve"> - любые другие непредвиденные ошибки. На рисунке 10 представлен код программы.</w:t>
+      </w:r>
+    </w:p>
+    <w:p>
+      <w:pPr>
+        <w:spacing w:line="375" w:lineRule="auto"/>
+        <w:ind w:left="-15" w:firstLine="709"/>
+        <w:jc w:val="center"/>
+      </w:pPr>
+      <w:r>
+        <w:drawing>
+          <wp:inline distT="0" distB="0" distL="0" distR="0" wp14:anchorId="21C94988" wp14:editId="7BD499D5">
+            <wp:extent cx="3009900" cy="1371600"/>
+            <wp:effectExtent l="0" t="0" r="0" b="0"/>
+            <wp:docPr id="20" name="Рисунок 20"/>
+            <wp:cNvGraphicFramePr>
+              <a:graphicFrameLocks xmlns:a="http://schemas.openxmlformats.org/drawingml/2006/main" noChangeAspect="1"/>
+            </wp:cNvGraphicFramePr>
+            <a:graphic xmlns:a="http://schemas.openxmlformats.org/drawingml/2006/main">
+              <a:graphicData uri="http://schemas.openxmlformats.org/drawingml/2006/picture">
+                <pic:pic xmlns:pic="http://schemas.openxmlformats.org/drawingml/2006/picture">
+                  <pic:nvPicPr>
+                    <pic:cNvPr id="1" name=""/>
+                    <pic:cNvPicPr/>
+                  </pic:nvPicPr>
+                  <pic:blipFill>
+                    <a:blip r:embed="rId20"/>
+                    <a:stretch>
+                      <a:fillRect/>
+                    </a:stretch>
+                  </pic:blipFill>
+                  <pic:spPr>
+                    <a:xfrm>
+                      <a:off x="0" y="0"/>
+                      <a:ext cx="3009900" cy="1371600"/>
+                    </a:xfrm>
+                    <a:prstGeom prst="rect">
+                      <a:avLst/>
+                    </a:prstGeom>
+                  </pic:spPr>
+                </pic:pic>
+              </a:graphicData>
+            </a:graphic>
+          </wp:inline>
+        </w:drawing>
+      </w:r>
+      <w:bookmarkStart w:id="11" w:name="_GoBack"/>
+      <w:bookmarkEnd w:id="11"/>
     </w:p>
     <w:p>
       <w:pPr>
@@ -3380,7 +3405,7 @@
                     <pic:cNvPicPr/>
                   </pic:nvPicPr>
                   <pic:blipFill>
-                    <a:blip r:embed="rId20">
+                    <a:blip r:embed="rId21">
                       <a:extLst>
                         <a:ext uri="{28A0092B-C50C-407E-A947-70E740481C1C}">
                           <a14:useLocalDpi xmlns:a14="http://schemas.microsoft.com/office/drawing/2010/main" val="0"/>
@@ -3408,9 +3433,9 @@
       </w:r>
     </w:p>
     <w:sectPr>
-      <w:headerReference w:type="even" r:id="rId21"/>
-      <w:headerReference w:type="default" r:id="rId22"/>
-      <w:headerReference w:type="first" r:id="rId23"/>
+      <w:headerReference w:type="even" r:id="rId22"/>
+      <w:headerReference w:type="default" r:id="rId23"/>
+      <w:headerReference w:type="first" r:id="rId24"/>
       <w:pgSz w:w="11906" w:h="16838"/>
       <w:pgMar w:top="1345" w:right="567" w:bottom="1028" w:left="1701" w:header="817" w:footer="720" w:gutter="0"/>
       <w:pgNumType w:start="2"/>
@@ -3557,7 +3582,7 @@
       <w:rPr>
         <w:noProof/>
       </w:rPr>
-      <w:t>8</w:t>
+      <w:t>3</w:t>
     </w:r>
     <w:r>
       <w:fldChar w:fldCharType="end"/>
@@ -5263,7 +5288,7 @@
 </file>
 
 <file path=customXml/itemProps1.xml><?xml version="1.0" encoding="utf-8"?>
-<ds:datastoreItem xmlns:ds="http://schemas.openxmlformats.org/officeDocument/2006/customXml" ds:itemID="{34F5141D-898D-4694-A1F8-EF858433482F}">
+<ds:datastoreItem xmlns:ds="http://schemas.openxmlformats.org/officeDocument/2006/customXml" ds:itemID="{7CF34B27-9882-4413-A691-8C86A86D3A0D}">
   <ds:schemaRefs>
     <ds:schemaRef ds:uri="http://schemas.openxmlformats.org/officeDocument/2006/bibliography"/>
   </ds:schemaRefs>
